--- a/PPT/第二部分 软件测试技术/实验四 白盒用例设计.docx
+++ b/PPT/第二部分 软件测试技术/实验四 白盒用例设计.docx
@@ -442,8 +442,6 @@
         <w:tab/>
         <w:t>{</w:t>
       </w:r>
-      <w:bookmarkStart w:id="3" w:name="_GoBack"/>
-      <w:bookmarkEnd w:id="3"/>
     </w:p>
     <w:p>
       <w:pPr>
@@ -613,6 +611,7 @@
         </w:rPr>
         <w:t>6</w:t>
       </w:r>
+      <w:bookmarkStart w:id="3" w:name="_GoBack"/>
       <w:r>
         <w:rPr>
           <w:rFonts w:ascii="新宋体" w:eastAsia="新宋体" w:hAnsi="Times New Roman"/>
@@ -743,6 +742,7 @@
         <w:t>MAXSALES = SALES[i];</w:t>
       </w:r>
     </w:p>
+    <w:bookmarkEnd w:id="3"/>
     <w:p>
       <w:pPr>
         <w:autoSpaceDE w:val="0"/>
@@ -2636,6 +2636,95 @@
       <w:pPr>
         <w:ind w:left="420" w:firstLine="420"/>
       </w:pPr>
+    </w:p>
+    <w:p>
+      <w:pPr>
+        <w:pStyle w:val="a9"/>
+        <w:numPr>
+          <w:ilvl w:val="0"/>
+          <w:numId w:val="23"/>
+        </w:numPr>
+        <w:ind w:firstLineChars="0"/>
+        <w:rPr>
+          <w:sz w:val="44"/>
+        </w:rPr>
+      </w:pPr>
+      <w:r>
+        <w:rPr>
+          <w:rFonts w:hint="eastAsia"/>
+          <w:sz w:val="44"/>
+        </w:rPr>
+        <w:t>画出程序流程图</w:t>
+      </w:r>
+    </w:p>
+    <w:p>
+      <w:pPr>
+        <w:pStyle w:val="a9"/>
+        <w:numPr>
+          <w:ilvl w:val="0"/>
+          <w:numId w:val="23"/>
+        </w:numPr>
+        <w:ind w:firstLineChars="0"/>
+        <w:rPr>
+          <w:sz w:val="44"/>
+        </w:rPr>
+      </w:pPr>
+      <w:r>
+        <w:rPr>
+          <w:rFonts w:hint="eastAsia"/>
+          <w:sz w:val="44"/>
+        </w:rPr>
+        <w:t>实现逻辑覆盖</w:t>
+      </w:r>
+    </w:p>
+    <w:p>
+      <w:pPr>
+        <w:ind w:left="420" w:firstLine="880"/>
+        <w:rPr>
+          <w:sz w:val="44"/>
+          <w:highlight w:val="yellow"/>
+        </w:rPr>
+      </w:pPr>
+      <w:r>
+        <w:rPr>
+          <w:sz w:val="44"/>
+          <w:highlight w:val="yellow"/>
+        </w:rPr>
+        <w:t>语句覆盖</w:t>
+      </w:r>
+    </w:p>
+    <w:p>
+      <w:pPr>
+        <w:ind w:left="420" w:firstLine="880"/>
+        <w:rPr>
+          <w:sz w:val="44"/>
+          <w:highlight w:val="yellow"/>
+        </w:rPr>
+      </w:pPr>
+      <w:r>
+        <w:rPr>
+          <w:rFonts w:hint="eastAsia"/>
+          <w:sz w:val="44"/>
+          <w:highlight w:val="yellow"/>
+        </w:rPr>
+        <w:t>判定覆盖</w:t>
+      </w:r>
+    </w:p>
+    <w:p>
+      <w:pPr>
+        <w:ind w:left="420" w:firstLine="880"/>
+        <w:rPr>
+          <w:sz w:val="44"/>
+        </w:rPr>
+      </w:pPr>
+      <w:r>
+        <w:rPr>
+          <w:rFonts w:hint="eastAsia"/>
+          <w:sz w:val="44"/>
+          <w:highlight w:val="yellow"/>
+        </w:rPr>
+        <w:t>条件覆盖</w:t>
+      </w:r>
     </w:p>
     <w:p>
       <w:pPr>
@@ -3574,6 +3663,95 @@
     </w:lvl>
   </w:abstractNum>
   <w:abstractNum w:abstractNumId="6">
+    <w:nsid w:val="1F007206"/>
+    <w:multiLevelType w:val="hybridMultilevel"/>
+    <w:tmpl w:val="11484FD0"/>
+    <w:lvl w:ilvl="0" w:tplc="BB984D68">
+      <w:start w:val="1"/>
+      <w:numFmt w:val="decimal"/>
+      <w:lvlText w:val="%1."/>
+      <w:lvlJc w:val="left"/>
+      <w:pPr>
+        <w:ind w:left="1200" w:hanging="360"/>
+      </w:pPr>
+      <w:rPr>
+        <w:rFonts w:hint="default"/>
+      </w:rPr>
+    </w:lvl>
+    <w:lvl w:ilvl="1" w:tplc="04090019" w:tentative="1">
+      <w:start w:val="1"/>
+      <w:numFmt w:val="lowerLetter"/>
+      <w:lvlText w:val="%2)"/>
+      <w:lvlJc w:val="left"/>
+      <w:pPr>
+        <w:ind w:left="1680" w:hanging="420"/>
+      </w:pPr>
+    </w:lvl>
+    <w:lvl w:ilvl="2" w:tplc="0409001B" w:tentative="1">
+      <w:start w:val="1"/>
+      <w:numFmt w:val="lowerRoman"/>
+      <w:lvlText w:val="%3."/>
+      <w:lvlJc w:val="right"/>
+      <w:pPr>
+        <w:ind w:left="2100" w:hanging="420"/>
+      </w:pPr>
+    </w:lvl>
+    <w:lvl w:ilvl="3" w:tplc="0409000F" w:tentative="1">
+      <w:start w:val="1"/>
+      <w:numFmt w:val="decimal"/>
+      <w:lvlText w:val="%4."/>
+      <w:lvlJc w:val="left"/>
+      <w:pPr>
+        <w:ind w:left="2520" w:hanging="420"/>
+      </w:pPr>
+    </w:lvl>
+    <w:lvl w:ilvl="4" w:tplc="04090019" w:tentative="1">
+      <w:start w:val="1"/>
+      <w:numFmt w:val="lowerLetter"/>
+      <w:lvlText w:val="%5)"/>
+      <w:lvlJc w:val="left"/>
+      <w:pPr>
+        <w:ind w:left="2940" w:hanging="420"/>
+      </w:pPr>
+    </w:lvl>
+    <w:lvl w:ilvl="5" w:tplc="0409001B" w:tentative="1">
+      <w:start w:val="1"/>
+      <w:numFmt w:val="lowerRoman"/>
+      <w:lvlText w:val="%6."/>
+      <w:lvlJc w:val="right"/>
+      <w:pPr>
+        <w:ind w:left="3360" w:hanging="420"/>
+      </w:pPr>
+    </w:lvl>
+    <w:lvl w:ilvl="6" w:tplc="0409000F" w:tentative="1">
+      <w:start w:val="1"/>
+      <w:numFmt w:val="decimal"/>
+      <w:lvlText w:val="%7."/>
+      <w:lvlJc w:val="left"/>
+      <w:pPr>
+        <w:ind w:left="3780" w:hanging="420"/>
+      </w:pPr>
+    </w:lvl>
+    <w:lvl w:ilvl="7" w:tplc="04090019" w:tentative="1">
+      <w:start w:val="1"/>
+      <w:numFmt w:val="lowerLetter"/>
+      <w:lvlText w:val="%8)"/>
+      <w:lvlJc w:val="left"/>
+      <w:pPr>
+        <w:ind w:left="4200" w:hanging="420"/>
+      </w:pPr>
+    </w:lvl>
+    <w:lvl w:ilvl="8" w:tplc="0409001B" w:tentative="1">
+      <w:start w:val="1"/>
+      <w:numFmt w:val="lowerRoman"/>
+      <w:lvlText w:val="%9."/>
+      <w:lvlJc w:val="right"/>
+      <w:pPr>
+        <w:ind w:left="4620" w:hanging="420"/>
+      </w:pPr>
+    </w:lvl>
+  </w:abstractNum>
+  <w:abstractNum w:abstractNumId="7">
     <w:nsid w:val="2F213345"/>
     <w:multiLevelType w:val="hybridMultilevel"/>
     <w:tmpl w:val="39AABF74"/>
@@ -3659,7 +3837,7 @@
       </w:pPr>
     </w:lvl>
   </w:abstractNum>
-  <w:abstractNum w:abstractNumId="7">
+  <w:abstractNum w:abstractNumId="8">
     <w:nsid w:val="3EE052F1"/>
     <w:multiLevelType w:val="hybridMultilevel"/>
     <w:tmpl w:val="29E472EA"/>
@@ -3748,7 +3926,7 @@
       </w:pPr>
     </w:lvl>
   </w:abstractNum>
-  <w:abstractNum w:abstractNumId="8">
+  <w:abstractNum w:abstractNumId="9">
     <w:nsid w:val="455B7363"/>
     <w:multiLevelType w:val="hybridMultilevel"/>
     <w:tmpl w:val="AB0C7774"/>
@@ -3861,7 +4039,7 @@
       </w:rPr>
     </w:lvl>
   </w:abstractNum>
-  <w:abstractNum w:abstractNumId="9">
+  <w:abstractNum w:abstractNumId="10">
     <w:nsid w:val="46003DAF"/>
     <w:multiLevelType w:val="hybridMultilevel"/>
     <w:tmpl w:val="5DB08C1C"/>
@@ -3974,7 +4152,7 @@
       </w:rPr>
     </w:lvl>
   </w:abstractNum>
-  <w:abstractNum w:abstractNumId="10">
+  <w:abstractNum w:abstractNumId="11">
     <w:nsid w:val="477E5F7B"/>
     <w:multiLevelType w:val="hybridMultilevel"/>
     <w:tmpl w:val="796C8692"/>
@@ -4087,7 +4265,7 @@
       </w:rPr>
     </w:lvl>
   </w:abstractNum>
-  <w:abstractNum w:abstractNumId="11">
+  <w:abstractNum w:abstractNumId="12">
     <w:nsid w:val="5B744B1E"/>
     <w:multiLevelType w:val="hybridMultilevel"/>
     <w:tmpl w:val="185A8978"/>
@@ -4176,7 +4354,7 @@
       </w:pPr>
     </w:lvl>
   </w:abstractNum>
-  <w:abstractNum w:abstractNumId="12">
+  <w:abstractNum w:abstractNumId="13">
     <w:nsid w:val="5E291856"/>
     <w:multiLevelType w:val="hybridMultilevel"/>
     <w:tmpl w:val="B29A4FF6"/>
@@ -4316,7 +4494,7 @@
       </w:rPr>
     </w:lvl>
   </w:abstractNum>
-  <w:abstractNum w:abstractNumId="13">
+  <w:abstractNum w:abstractNumId="14">
     <w:nsid w:val="66DB2779"/>
     <w:multiLevelType w:val="hybridMultilevel"/>
     <w:tmpl w:val="299C921C"/>
@@ -4429,7 +4607,7 @@
       </w:rPr>
     </w:lvl>
   </w:abstractNum>
-  <w:abstractNum w:abstractNumId="14">
+  <w:abstractNum w:abstractNumId="15">
     <w:nsid w:val="67656467"/>
     <w:multiLevelType w:val="hybridMultilevel"/>
     <w:tmpl w:val="4010F8F6"/>
@@ -4518,7 +4696,7 @@
       </w:pPr>
     </w:lvl>
   </w:abstractNum>
-  <w:abstractNum w:abstractNumId="15">
+  <w:abstractNum w:abstractNumId="16">
     <w:nsid w:val="68165D97"/>
     <w:multiLevelType w:val="hybridMultilevel"/>
     <w:tmpl w:val="4EEE5AD6"/>
@@ -4604,7 +4782,7 @@
       </w:pPr>
     </w:lvl>
   </w:abstractNum>
-  <w:abstractNum w:abstractNumId="16">
+  <w:abstractNum w:abstractNumId="17">
     <w:nsid w:val="69D14FD7"/>
     <w:multiLevelType w:val="hybridMultilevel"/>
     <w:tmpl w:val="481E1A9A"/>
@@ -4693,7 +4871,7 @@
       </w:pPr>
     </w:lvl>
   </w:abstractNum>
-  <w:abstractNum w:abstractNumId="17">
+  <w:abstractNum w:abstractNumId="18">
     <w:nsid w:val="6F987915"/>
     <w:multiLevelType w:val="hybridMultilevel"/>
     <w:tmpl w:val="DAD605FA"/>
@@ -4806,7 +4984,7 @@
       </w:rPr>
     </w:lvl>
   </w:abstractNum>
-  <w:abstractNum w:abstractNumId="18">
+  <w:abstractNum w:abstractNumId="19">
     <w:nsid w:val="70AB3214"/>
     <w:multiLevelType w:val="hybridMultilevel"/>
     <w:tmpl w:val="C116E80A"/>
@@ -4919,7 +5097,7 @@
       </w:rPr>
     </w:lvl>
   </w:abstractNum>
-  <w:abstractNum w:abstractNumId="19">
+  <w:abstractNum w:abstractNumId="20">
     <w:nsid w:val="765E55C7"/>
     <w:multiLevelType w:val="hybridMultilevel"/>
     <w:tmpl w:val="016AB40A"/>
@@ -5059,7 +5237,7 @@
       </w:rPr>
     </w:lvl>
   </w:abstractNum>
-  <w:abstractNum w:abstractNumId="20">
+  <w:abstractNum w:abstractNumId="21">
     <w:nsid w:val="777E73B2"/>
     <w:multiLevelType w:val="hybridMultilevel"/>
     <w:tmpl w:val="EC0C13C6"/>
@@ -5148,7 +5326,7 @@
       </w:pPr>
     </w:lvl>
   </w:abstractNum>
-  <w:abstractNum w:abstractNumId="21">
+  <w:abstractNum w:abstractNumId="22">
     <w:nsid w:val="785A61E4"/>
     <w:multiLevelType w:val="hybridMultilevel"/>
     <w:tmpl w:val="CE760E52"/>
@@ -5239,28 +5417,28 @@
     </w:lvl>
   </w:abstractNum>
   <w:num w:numId="1">
-    <w:abstractNumId w:val="12"/>
+    <w:abstractNumId w:val="13"/>
   </w:num>
   <w:num w:numId="2">
     <w:abstractNumId w:val="5"/>
   </w:num>
   <w:num w:numId="3">
-    <w:abstractNumId w:val="13"/>
+    <w:abstractNumId w:val="14"/>
   </w:num>
   <w:num w:numId="4">
-    <w:abstractNumId w:val="9"/>
+    <w:abstractNumId w:val="10"/>
   </w:num>
   <w:num w:numId="5">
     <w:abstractNumId w:val="3"/>
   </w:num>
   <w:num w:numId="6">
-    <w:abstractNumId w:val="19"/>
+    <w:abstractNumId w:val="20"/>
   </w:num>
   <w:num w:numId="7">
-    <w:abstractNumId w:val="8"/>
+    <w:abstractNumId w:val="9"/>
   </w:num>
   <w:num w:numId="8">
-    <w:abstractNumId w:val="20"/>
+    <w:abstractNumId w:val="21"/>
   </w:num>
   <w:num w:numId="9">
     <w:abstractNumId w:val="4"/>
@@ -5269,40 +5447,43 @@
     <w:abstractNumId w:val="1"/>
   </w:num>
   <w:num w:numId="11">
+    <w:abstractNumId w:val="12"/>
+  </w:num>
+  <w:num w:numId="12">
+    <w:abstractNumId w:val="8"/>
+  </w:num>
+  <w:num w:numId="13">
     <w:abstractNumId w:val="11"/>
   </w:num>
-  <w:num w:numId="12">
-    <w:abstractNumId w:val="7"/>
-  </w:num>
-  <w:num w:numId="13">
-    <w:abstractNumId w:val="10"/>
-  </w:num>
   <w:num w:numId="14">
-    <w:abstractNumId w:val="17"/>
+    <w:abstractNumId w:val="18"/>
   </w:num>
   <w:num w:numId="15">
     <w:abstractNumId w:val="2"/>
   </w:num>
   <w:num w:numId="16">
-    <w:abstractNumId w:val="18"/>
+    <w:abstractNumId w:val="19"/>
   </w:num>
   <w:num w:numId="17">
-    <w:abstractNumId w:val="15"/>
+    <w:abstractNumId w:val="16"/>
   </w:num>
   <w:num w:numId="18">
     <w:abstractNumId w:val="0"/>
   </w:num>
   <w:num w:numId="19">
-    <w:abstractNumId w:val="6"/>
+    <w:abstractNumId w:val="7"/>
   </w:num>
   <w:num w:numId="20">
-    <w:abstractNumId w:val="14"/>
+    <w:abstractNumId w:val="15"/>
   </w:num>
   <w:num w:numId="21">
-    <w:abstractNumId w:val="21"/>
+    <w:abstractNumId w:val="22"/>
   </w:num>
   <w:num w:numId="22">
-    <w:abstractNumId w:val="16"/>
+    <w:abstractNumId w:val="17"/>
+  </w:num>
+  <w:num w:numId="23">
+    <w:abstractNumId w:val="6"/>
   </w:num>
 </w:numbering>
 </file>
@@ -6296,7 +6477,7 @@
         <a:sysClr val="windowText" lastClr="000000"/>
       </a:dk1>
       <a:lt1>
-        <a:sysClr val="window" lastClr="CCE8CF"/>
+        <a:sysClr val="window" lastClr="FFFFFF"/>
       </a:lt1>
       <a:dk2>
         <a:srgbClr val="1F497D"/>
@@ -6576,7 +6757,7 @@
 </file>
 
 <file path=customXml/itemProps1.xml><?xml version="1.0" encoding="utf-8"?>
-<ds:datastoreItem xmlns:ds="http://schemas.openxmlformats.org/officeDocument/2006/customXml" ds:itemID="{E9B22D24-61C0-4F83-B361-A76852EAFDFC}">
+<ds:datastoreItem xmlns:ds="http://schemas.openxmlformats.org/officeDocument/2006/customXml" ds:itemID="{E38CB23A-8112-445B-8A87-664A64AC5780}">
   <ds:schemaRefs>
     <ds:schemaRef ds:uri="http://schemas.openxmlformats.org/officeDocument/2006/bibliography"/>
   </ds:schemaRefs>
